--- a/Dokumenteordner/Dokumentation.docx
+++ b/Dokumenteordner/Dokumentation.docx
@@ -1,6 +1,6 @@
 
 <file path=word/document.xml><?xml version="1.0" encoding="utf-8"?>
-<w:document xmlns:wpc="http://schemas.microsoft.com/office/word/2010/wordprocessingCanvas" xmlns:cx="http://schemas.microsoft.com/office/drawing/2014/chartex" xmlns:cx1="http://schemas.microsoft.com/office/drawing/2015/9/8/chartex" xmlns:cx2="http://schemas.microsoft.com/office/drawing/2015/10/21/chartex" xmlns:cx3="http://schemas.microsoft.com/office/drawing/2016/5/9/chartex" xmlns:cx4="http://schemas.microsoft.com/office/drawing/2016/5/10/chartex" xmlns:cx5="http://schemas.microsoft.com/office/drawing/2016/5/11/chartex" xmlns:cx6="http://schemas.microsoft.com/office/drawing/2016/5/12/chartex" xmlns:cx7="http://schemas.microsoft.com/office/drawing/2016/5/13/chartex" xmlns:cx8="http://schemas.microsoft.com/office/drawing/2016/5/14/chartex" xmlns:mc="http://schemas.openxmlformats.org/markup-compatibility/2006" xmlns:aink="http://schemas.microsoft.com/office/drawing/2016/ink" xmlns:am3d="http://schemas.microsoft.com/office/drawing/2017/model3d" xmlns:o="urn:schemas-microsoft-com:office:office" xmlns:r="http://schemas.openxmlformats.org/officeDocument/2006/relationships" xmlns:m="http://schemas.openxmlformats.org/officeDocument/2006/math" xmlns:v="urn:schemas-microsoft-com:vml" xmlns:wp14="http://schemas.microsoft.com/office/word/2010/wordprocessingDrawing" xmlns:wp="http://schemas.openxmlformats.org/drawingml/2006/wordprocessingDrawing" xmlns:w10="urn:schemas-microsoft-com:office:word" xmlns:w="http://schemas.openxmlformats.org/wordprocessingml/2006/main" xmlns:w14="http://schemas.microsoft.com/office/word/2010/wordml" xmlns:w15="http://schemas.microsoft.com/office/word/2012/wordml" xmlns:w16cid="http://schemas.microsoft.com/office/word/2016/wordml/cid" xmlns:w16se="http://schemas.microsoft.com/office/word/2015/wordml/symex" xmlns:wpg="http://schemas.microsoft.com/office/word/2010/wordprocessingGroup" xmlns:wpi="http://schemas.microsoft.com/office/word/2010/wordprocessingInk" xmlns:wne="http://schemas.microsoft.com/office/word/2006/wordml" xmlns:wps="http://schemas.microsoft.com/office/word/2010/wordprocessingShape" mc:Ignorable="w14 w15 w16se w16cid wp14">
+<w:document xmlns:wpc="http://schemas.microsoft.com/office/word/2010/wordprocessingCanvas" xmlns:cx="http://schemas.microsoft.com/office/drawing/2014/chartex" xmlns:cx1="http://schemas.microsoft.com/office/drawing/2015/9/8/chartex" xmlns:cx2="http://schemas.microsoft.com/office/drawing/2015/10/21/chartex" xmlns:cx3="http://schemas.microsoft.com/office/drawing/2016/5/9/chartex" xmlns:cx4="http://schemas.microsoft.com/office/drawing/2016/5/10/chartex" xmlns:cx5="http://schemas.microsoft.com/office/drawing/2016/5/11/chartex" xmlns:cx6="http://schemas.microsoft.com/office/drawing/2016/5/12/chartex" xmlns:cx7="http://schemas.microsoft.com/office/drawing/2016/5/13/chartex" xmlns:cx8="http://schemas.microsoft.com/office/drawing/2016/5/14/chartex" xmlns:mc="http://schemas.openxmlformats.org/markup-compatibility/2006" xmlns:aink="http://schemas.microsoft.com/office/drawing/2016/ink" xmlns:am3d="http://schemas.microsoft.com/office/drawing/2017/model3d" xmlns:o="urn:schemas-microsoft-com:office:office" xmlns:r="http://schemas.openxmlformats.org/officeDocument/2006/relationships" xmlns:m="http://schemas.openxmlformats.org/officeDocument/2006/math" xmlns:v="urn:schemas-microsoft-com:vml" xmlns:wp14="http://schemas.microsoft.com/office/word/2010/wordprocessingDrawing" xmlns:wp="http://schemas.openxmlformats.org/drawingml/2006/wordprocessingDrawing" xmlns:w10="urn:schemas-microsoft-com:office:word" xmlns:w="http://schemas.openxmlformats.org/wordprocessingml/2006/main" xmlns:w14="http://schemas.microsoft.com/office/word/2010/wordml" xmlns:w15="http://schemas.microsoft.com/office/word/2012/wordml" xmlns:w16cex="http://schemas.microsoft.com/office/word/2018/wordml/cex" xmlns:w16cid="http://schemas.microsoft.com/office/word/2016/wordml/cid" xmlns:w16="http://schemas.microsoft.com/office/word/2018/wordml" xmlns:w16se="http://schemas.microsoft.com/office/word/2015/wordml/symex" xmlns:wpg="http://schemas.microsoft.com/office/word/2010/wordprocessingGroup" xmlns:wpi="http://schemas.microsoft.com/office/word/2010/wordprocessingInk" xmlns:wne="http://schemas.microsoft.com/office/word/2006/wordml" xmlns:wps="http://schemas.microsoft.com/office/word/2010/wordprocessingShape" mc:Ignorable="w14 w15 w16se w16cid w16 w16cex wp14">
   <w:body>
     <w:p>
       <w:pPr>
@@ -262,26 +262,22 @@
           <w:rFonts w:ascii="Courier New" w:hAnsi="Courier New" w:cs="Courier New"/>
           <w:sz w:val="32"/>
           <w:szCs w:val="32"/>
-          <w:lang w:val="en-US"/>
-        </w:rPr>
-      </w:pPr>
-      <w:r>
-        <w:rPr>
-          <w:rFonts w:ascii="Courier New" w:hAnsi="Courier New" w:cs="Courier New"/>
-          <w:sz w:val="32"/>
-          <w:szCs w:val="32"/>
-          <w:lang w:val="en-US"/>
-        </w:rPr>
-        <w:t xml:space="preserve">Dennis Wirsig </w:t>
-      </w:r>
-      <w:r>
-        <w:rPr>
-          <w:rFonts w:ascii="Courier New" w:hAnsi="Courier New" w:cs="Courier New"/>
-          <w:sz w:val="32"/>
-          <w:szCs w:val="32"/>
-          <w:lang w:val="en-US"/>
-        </w:rPr>
-        <w:tab/>
+        </w:rPr>
+      </w:pPr>
+      <w:r>
+        <w:rPr>
+          <w:rFonts w:ascii="Courier New" w:hAnsi="Courier New" w:cs="Courier New"/>
+          <w:sz w:val="32"/>
+          <w:szCs w:val="32"/>
+        </w:rPr>
+        <w:t xml:space="preserve">Jannik Schmied </w:t>
+      </w:r>
+      <w:r>
+        <w:rPr>
+          <w:rFonts w:ascii="Courier New" w:hAnsi="Courier New" w:cs="Courier New"/>
+          <w:sz w:val="32"/>
+          <w:szCs w:val="32"/>
+        </w:rPr>
         <w:t>|</w:t>
       </w:r>
       <w:r>
@@ -289,9 +285,8 @@
           <w:rFonts w:ascii="Courier New" w:hAnsi="Courier New" w:cs="Courier New"/>
           <w:sz w:val="32"/>
           <w:szCs w:val="32"/>
-          <w:lang w:val="en-US"/>
-        </w:rPr>
-        <w:t xml:space="preserve"> s78687</w:t>
+        </w:rPr>
+        <w:t xml:space="preserve"> s78712</w:t>
       </w:r>
     </w:p>
     <w:p>
@@ -301,35 +296,15 @@
           <w:rFonts w:ascii="Courier New" w:hAnsi="Courier New" w:cs="Courier New"/>
           <w:sz w:val="32"/>
           <w:szCs w:val="32"/>
-          <w:lang w:val="en-US"/>
-        </w:rPr>
-      </w:pPr>
-      <w:r>
-        <w:rPr>
-          <w:rFonts w:ascii="Courier New" w:hAnsi="Courier New" w:cs="Courier New"/>
-          <w:sz w:val="32"/>
-          <w:szCs w:val="32"/>
-          <w:lang w:val="en-US"/>
-        </w:rPr>
-        <w:t xml:space="preserve">Jannik Schmied </w:t>
-      </w:r>
-      <w:r>
-        <w:rPr>
-          <w:rFonts w:ascii="Courier New" w:hAnsi="Courier New" w:cs="Courier New"/>
-          <w:sz w:val="32"/>
-          <w:szCs w:val="32"/>
-          <w:lang w:val="en-US"/>
-        </w:rPr>
-        <w:t>|</w:t>
-      </w:r>
-      <w:r>
-        <w:rPr>
-          <w:rFonts w:ascii="Courier New" w:hAnsi="Courier New" w:cs="Courier New"/>
-          <w:sz w:val="32"/>
-          <w:szCs w:val="32"/>
-          <w:lang w:val="en-US"/>
-        </w:rPr>
-        <w:t xml:space="preserve"> s78712</w:t>
+        </w:rPr>
+      </w:pPr>
+      <w:r>
+        <w:rPr>
+          <w:rFonts w:ascii="Courier New" w:hAnsi="Courier New" w:cs="Courier New"/>
+          <w:sz w:val="32"/>
+          <w:szCs w:val="32"/>
+        </w:rPr>
+        <w:t>Dominic Berge  | s77262</w:t>
       </w:r>
     </w:p>
     <w:p>
@@ -339,38 +314,8 @@
           <w:rFonts w:ascii="Courier New" w:hAnsi="Courier New" w:cs="Courier New"/>
           <w:sz w:val="32"/>
           <w:szCs w:val="32"/>
-          <w:lang w:val="en-US"/>
-        </w:rPr>
-      </w:pPr>
-      <w:r>
-        <w:rPr>
-          <w:rFonts w:ascii="Courier New" w:hAnsi="Courier New" w:cs="Courier New"/>
-          <w:sz w:val="32"/>
-          <w:szCs w:val="32"/>
-          <w:lang w:val="en-US"/>
-        </w:rPr>
-        <w:t xml:space="preserve">Dominic </w:t>
-      </w:r>
-      <w:proofErr w:type="gramStart"/>
-      <w:r>
-        <w:rPr>
-          <w:rFonts w:ascii="Courier New" w:hAnsi="Courier New" w:cs="Courier New"/>
-          <w:sz w:val="32"/>
-          <w:szCs w:val="32"/>
-          <w:lang w:val="en-US"/>
-        </w:rPr>
-        <w:t>Berge  |</w:t>
-      </w:r>
-      <w:proofErr w:type="gramEnd"/>
-      <w:r>
-        <w:rPr>
-          <w:rFonts w:ascii="Courier New" w:hAnsi="Courier New" w:cs="Courier New"/>
-          <w:sz w:val="32"/>
-          <w:szCs w:val="32"/>
-          <w:lang w:val="en-US"/>
-        </w:rPr>
-        <w:t xml:space="preserve"> s77262</w:t>
-      </w:r>
+        </w:rPr>
+      </w:pPr>
     </w:p>
     <w:p>
       <w:pPr>
@@ -379,18 +324,6 @@
           <w:rFonts w:ascii="Courier New" w:hAnsi="Courier New" w:cs="Courier New"/>
           <w:sz w:val="32"/>
           <w:szCs w:val="32"/>
-          <w:lang w:val="en-US"/>
-        </w:rPr>
-      </w:pPr>
-    </w:p>
-    <w:p>
-      <w:pPr>
-        <w:jc w:val="center"/>
-        <w:rPr>
-          <w:rFonts w:ascii="Courier New" w:hAnsi="Courier New" w:cs="Courier New"/>
-          <w:sz w:val="32"/>
-          <w:szCs w:val="32"/>
-          <w:lang w:val="en-US"/>
         </w:rPr>
       </w:pPr>
       <w:r>
@@ -398,7 +331,6 @@
           <w:rFonts w:ascii="Courier New" w:hAnsi="Courier New" w:cs="Courier New"/>
           <w:sz w:val="44"/>
           <w:szCs w:val="44"/>
-          <w:lang w:val="en-US"/>
         </w:rPr>
         <w:br w:type="page"/>
       </w:r>
@@ -408,7 +340,6 @@
         <w:jc w:val="center"/>
         <w:rPr>
           <w:rFonts w:ascii="Courier New" w:hAnsi="Courier New" w:cs="Courier New"/>
-          <w:lang w:val="en-US"/>
         </w:rPr>
       </w:pPr>
     </w:p>
@@ -512,7 +443,6 @@
         <w:t xml:space="preserve">Maskottchen muss gefüttert werden mit </w:t>
       </w:r>
       <w:proofErr w:type="spellStart"/>
-      <w:proofErr w:type="gramStart"/>
       <w:r>
         <w:rPr>
           <w:rFonts w:ascii="Courier New" w:hAnsi="Courier New" w:cs="Courier New"/>
@@ -520,7 +450,6 @@
         <w:t>this.produkt</w:t>
       </w:r>
       <w:proofErr w:type="spellEnd"/>
-      <w:proofErr w:type="gramEnd"/>
       <w:r>
         <w:rPr>
           <w:rFonts w:ascii="Courier New" w:hAnsi="Courier New" w:cs="Courier New"/>
@@ -2177,8 +2106,6 @@
           <w:szCs w:val="32"/>
         </w:rPr>
       </w:pPr>
-      <w:bookmarkStart w:id="0" w:name="_GoBack"/>
-      <w:bookmarkEnd w:id="0"/>
       <w:r>
         <w:rPr>
           <w:rFonts w:ascii="Courier New" w:hAnsi="Courier New" w:cs="Courier New"/>
@@ -2252,7 +2179,7 @@
 </file>
 
 <file path=word/endnotes.xml><?xml version="1.0" encoding="utf-8"?>
-<w:endnotes xmlns:wpc="http://schemas.microsoft.com/office/word/2010/wordprocessingCanvas" xmlns:cx="http://schemas.microsoft.com/office/drawing/2014/chartex" xmlns:cx1="http://schemas.microsoft.com/office/drawing/2015/9/8/chartex" xmlns:cx2="http://schemas.microsoft.com/office/drawing/2015/10/21/chartex" xmlns:cx3="http://schemas.microsoft.com/office/drawing/2016/5/9/chartex" xmlns:cx4="http://schemas.microsoft.com/office/drawing/2016/5/10/chartex" xmlns:cx5="http://schemas.microsoft.com/office/drawing/2016/5/11/chartex" xmlns:cx6="http://schemas.microsoft.com/office/drawing/2016/5/12/chartex" xmlns:cx7="http://schemas.microsoft.com/office/drawing/2016/5/13/chartex" xmlns:cx8="http://schemas.microsoft.com/office/drawing/2016/5/14/chartex" xmlns:mc="http://schemas.openxmlformats.org/markup-compatibility/2006" xmlns:aink="http://schemas.microsoft.com/office/drawing/2016/ink" xmlns:am3d="http://schemas.microsoft.com/office/drawing/2017/model3d" xmlns:o="urn:schemas-microsoft-com:office:office" xmlns:r="http://schemas.openxmlformats.org/officeDocument/2006/relationships" xmlns:m="http://schemas.openxmlformats.org/officeDocument/2006/math" xmlns:v="urn:schemas-microsoft-com:vml" xmlns:wp14="http://schemas.microsoft.com/office/word/2010/wordprocessingDrawing" xmlns:wp="http://schemas.openxmlformats.org/drawingml/2006/wordprocessingDrawing" xmlns:w10="urn:schemas-microsoft-com:office:word" xmlns:w="http://schemas.openxmlformats.org/wordprocessingml/2006/main" xmlns:w14="http://schemas.microsoft.com/office/word/2010/wordml" xmlns:w15="http://schemas.microsoft.com/office/word/2012/wordml" xmlns:w16cid="http://schemas.microsoft.com/office/word/2016/wordml/cid" xmlns:w16se="http://schemas.microsoft.com/office/word/2015/wordml/symex" xmlns:wpg="http://schemas.microsoft.com/office/word/2010/wordprocessingGroup" xmlns:wpi="http://schemas.microsoft.com/office/word/2010/wordprocessingInk" xmlns:wne="http://schemas.microsoft.com/office/word/2006/wordml" xmlns:wps="http://schemas.microsoft.com/office/word/2010/wordprocessingShape" mc:Ignorable="w14 w15 w16se w16cid wp14">
+<w:endnotes xmlns:wpc="http://schemas.microsoft.com/office/word/2010/wordprocessingCanvas" xmlns:cx="http://schemas.microsoft.com/office/drawing/2014/chartex" xmlns:cx1="http://schemas.microsoft.com/office/drawing/2015/9/8/chartex" xmlns:cx2="http://schemas.microsoft.com/office/drawing/2015/10/21/chartex" xmlns:cx3="http://schemas.microsoft.com/office/drawing/2016/5/9/chartex" xmlns:cx4="http://schemas.microsoft.com/office/drawing/2016/5/10/chartex" xmlns:cx5="http://schemas.microsoft.com/office/drawing/2016/5/11/chartex" xmlns:cx6="http://schemas.microsoft.com/office/drawing/2016/5/12/chartex" xmlns:cx7="http://schemas.microsoft.com/office/drawing/2016/5/13/chartex" xmlns:cx8="http://schemas.microsoft.com/office/drawing/2016/5/14/chartex" xmlns:mc="http://schemas.openxmlformats.org/markup-compatibility/2006" xmlns:aink="http://schemas.microsoft.com/office/drawing/2016/ink" xmlns:am3d="http://schemas.microsoft.com/office/drawing/2017/model3d" xmlns:o="urn:schemas-microsoft-com:office:office" xmlns:r="http://schemas.openxmlformats.org/officeDocument/2006/relationships" xmlns:m="http://schemas.openxmlformats.org/officeDocument/2006/math" xmlns:v="urn:schemas-microsoft-com:vml" xmlns:wp14="http://schemas.microsoft.com/office/word/2010/wordprocessingDrawing" xmlns:wp="http://schemas.openxmlformats.org/drawingml/2006/wordprocessingDrawing" xmlns:w10="urn:schemas-microsoft-com:office:word" xmlns:w="http://schemas.openxmlformats.org/wordprocessingml/2006/main" xmlns:w14="http://schemas.microsoft.com/office/word/2010/wordml" xmlns:w15="http://schemas.microsoft.com/office/word/2012/wordml" xmlns:w16cex="http://schemas.microsoft.com/office/word/2018/wordml/cex" xmlns:w16cid="http://schemas.microsoft.com/office/word/2016/wordml/cid" xmlns:w16="http://schemas.microsoft.com/office/word/2018/wordml" xmlns:w16se="http://schemas.microsoft.com/office/word/2015/wordml/symex" xmlns:wpg="http://schemas.microsoft.com/office/word/2010/wordprocessingGroup" xmlns:wpi="http://schemas.microsoft.com/office/word/2010/wordprocessingInk" xmlns:wne="http://schemas.microsoft.com/office/word/2006/wordml" xmlns:wps="http://schemas.microsoft.com/office/word/2010/wordprocessingShape" mc:Ignorable="w14 w15 w16se w16cid w16 w16cex wp14">
   <w:endnote w:type="separator" w:id="-1">
     <w:p>
       <w:r>
@@ -2271,7 +2198,7 @@
 </file>
 
 <file path=word/footer1.xml><?xml version="1.0" encoding="utf-8"?>
-<w:ftr xmlns:wpc="http://schemas.microsoft.com/office/word/2010/wordprocessingCanvas" xmlns:cx="http://schemas.microsoft.com/office/drawing/2014/chartex" xmlns:cx1="http://schemas.microsoft.com/office/drawing/2015/9/8/chartex" xmlns:cx2="http://schemas.microsoft.com/office/drawing/2015/10/21/chartex" xmlns:cx3="http://schemas.microsoft.com/office/drawing/2016/5/9/chartex" xmlns:cx4="http://schemas.microsoft.com/office/drawing/2016/5/10/chartex" xmlns:cx5="http://schemas.microsoft.com/office/drawing/2016/5/11/chartex" xmlns:cx6="http://schemas.microsoft.com/office/drawing/2016/5/12/chartex" xmlns:cx7="http://schemas.microsoft.com/office/drawing/2016/5/13/chartex" xmlns:cx8="http://schemas.microsoft.com/office/drawing/2016/5/14/chartex" xmlns:mc="http://schemas.openxmlformats.org/markup-compatibility/2006" xmlns:aink="http://schemas.microsoft.com/office/drawing/2016/ink" xmlns:am3d="http://schemas.microsoft.com/office/drawing/2017/model3d" xmlns:o="urn:schemas-microsoft-com:office:office" xmlns:r="http://schemas.openxmlformats.org/officeDocument/2006/relationships" xmlns:m="http://schemas.openxmlformats.org/officeDocument/2006/math" xmlns:v="urn:schemas-microsoft-com:vml" xmlns:wp14="http://schemas.microsoft.com/office/word/2010/wordprocessingDrawing" xmlns:wp="http://schemas.openxmlformats.org/drawingml/2006/wordprocessingDrawing" xmlns:w10="urn:schemas-microsoft-com:office:word" xmlns:w="http://schemas.openxmlformats.org/wordprocessingml/2006/main" xmlns:w14="http://schemas.microsoft.com/office/word/2010/wordml" xmlns:w15="http://schemas.microsoft.com/office/word/2012/wordml" xmlns:w16cid="http://schemas.microsoft.com/office/word/2016/wordml/cid" xmlns:w16se="http://schemas.microsoft.com/office/word/2015/wordml/symex" xmlns:wpg="http://schemas.microsoft.com/office/word/2010/wordprocessingGroup" xmlns:wpi="http://schemas.microsoft.com/office/word/2010/wordprocessingInk" xmlns:wne="http://schemas.microsoft.com/office/word/2006/wordml" xmlns:wps="http://schemas.microsoft.com/office/word/2010/wordprocessingShape" mc:Ignorable="w14 w15 w16se w16cid wp14">
+<w:ftr xmlns:wpc="http://schemas.microsoft.com/office/word/2010/wordprocessingCanvas" xmlns:cx="http://schemas.microsoft.com/office/drawing/2014/chartex" xmlns:cx1="http://schemas.microsoft.com/office/drawing/2015/9/8/chartex" xmlns:cx2="http://schemas.microsoft.com/office/drawing/2015/10/21/chartex" xmlns:cx3="http://schemas.microsoft.com/office/drawing/2016/5/9/chartex" xmlns:cx4="http://schemas.microsoft.com/office/drawing/2016/5/10/chartex" xmlns:cx5="http://schemas.microsoft.com/office/drawing/2016/5/11/chartex" xmlns:cx6="http://schemas.microsoft.com/office/drawing/2016/5/12/chartex" xmlns:cx7="http://schemas.microsoft.com/office/drawing/2016/5/13/chartex" xmlns:cx8="http://schemas.microsoft.com/office/drawing/2016/5/14/chartex" xmlns:mc="http://schemas.openxmlformats.org/markup-compatibility/2006" xmlns:aink="http://schemas.microsoft.com/office/drawing/2016/ink" xmlns:am3d="http://schemas.microsoft.com/office/drawing/2017/model3d" xmlns:o="urn:schemas-microsoft-com:office:office" xmlns:r="http://schemas.openxmlformats.org/officeDocument/2006/relationships" xmlns:m="http://schemas.openxmlformats.org/officeDocument/2006/math" xmlns:v="urn:schemas-microsoft-com:vml" xmlns:wp14="http://schemas.microsoft.com/office/word/2010/wordprocessingDrawing" xmlns:wp="http://schemas.openxmlformats.org/drawingml/2006/wordprocessingDrawing" xmlns:w10="urn:schemas-microsoft-com:office:word" xmlns:w="http://schemas.openxmlformats.org/wordprocessingml/2006/main" xmlns:w14="http://schemas.microsoft.com/office/word/2010/wordml" xmlns:w15="http://schemas.microsoft.com/office/word/2012/wordml" xmlns:w16cex="http://schemas.microsoft.com/office/word/2018/wordml/cex" xmlns:w16cid="http://schemas.microsoft.com/office/word/2016/wordml/cid" xmlns:w16="http://schemas.microsoft.com/office/word/2018/wordml" xmlns:w16se="http://schemas.microsoft.com/office/word/2015/wordml/symex" xmlns:wpg="http://schemas.microsoft.com/office/word/2010/wordprocessingGroup" xmlns:wpi="http://schemas.microsoft.com/office/word/2010/wordprocessingInk" xmlns:wne="http://schemas.microsoft.com/office/word/2006/wordml" xmlns:wps="http://schemas.microsoft.com/office/word/2010/wordprocessingShape" mc:Ignorable="w14 w15 w16se w16cid w16 w16cex wp14">
   <w:sdt>
     <w:sdtPr>
       <w:rPr>
@@ -2328,7 +2255,7 @@
 </file>
 
 <file path=word/footer2.xml><?xml version="1.0" encoding="utf-8"?>
-<w:ftr xmlns:wpc="http://schemas.microsoft.com/office/word/2010/wordprocessingCanvas" xmlns:cx="http://schemas.microsoft.com/office/drawing/2014/chartex" xmlns:cx1="http://schemas.microsoft.com/office/drawing/2015/9/8/chartex" xmlns:cx2="http://schemas.microsoft.com/office/drawing/2015/10/21/chartex" xmlns:cx3="http://schemas.microsoft.com/office/drawing/2016/5/9/chartex" xmlns:cx4="http://schemas.microsoft.com/office/drawing/2016/5/10/chartex" xmlns:cx5="http://schemas.microsoft.com/office/drawing/2016/5/11/chartex" xmlns:cx6="http://schemas.microsoft.com/office/drawing/2016/5/12/chartex" xmlns:cx7="http://schemas.microsoft.com/office/drawing/2016/5/13/chartex" xmlns:cx8="http://schemas.microsoft.com/office/drawing/2016/5/14/chartex" xmlns:mc="http://schemas.openxmlformats.org/markup-compatibility/2006" xmlns:aink="http://schemas.microsoft.com/office/drawing/2016/ink" xmlns:am3d="http://schemas.microsoft.com/office/drawing/2017/model3d" xmlns:o="urn:schemas-microsoft-com:office:office" xmlns:r="http://schemas.openxmlformats.org/officeDocument/2006/relationships" xmlns:m="http://schemas.openxmlformats.org/officeDocument/2006/math" xmlns:v="urn:schemas-microsoft-com:vml" xmlns:wp14="http://schemas.microsoft.com/office/word/2010/wordprocessingDrawing" xmlns:wp="http://schemas.openxmlformats.org/drawingml/2006/wordprocessingDrawing" xmlns:w10="urn:schemas-microsoft-com:office:word" xmlns:w="http://schemas.openxmlformats.org/wordprocessingml/2006/main" xmlns:w14="http://schemas.microsoft.com/office/word/2010/wordml" xmlns:w15="http://schemas.microsoft.com/office/word/2012/wordml" xmlns:w16cid="http://schemas.microsoft.com/office/word/2016/wordml/cid" xmlns:w16se="http://schemas.microsoft.com/office/word/2015/wordml/symex" xmlns:wpg="http://schemas.microsoft.com/office/word/2010/wordprocessingGroup" xmlns:wpi="http://schemas.microsoft.com/office/word/2010/wordprocessingInk" xmlns:wne="http://schemas.microsoft.com/office/word/2006/wordml" xmlns:wps="http://schemas.microsoft.com/office/word/2010/wordprocessingShape" mc:Ignorable="w14 w15 w16se w16cid wp14">
+<w:ftr xmlns:wpc="http://schemas.microsoft.com/office/word/2010/wordprocessingCanvas" xmlns:cx="http://schemas.microsoft.com/office/drawing/2014/chartex" xmlns:cx1="http://schemas.microsoft.com/office/drawing/2015/9/8/chartex" xmlns:cx2="http://schemas.microsoft.com/office/drawing/2015/10/21/chartex" xmlns:cx3="http://schemas.microsoft.com/office/drawing/2016/5/9/chartex" xmlns:cx4="http://schemas.microsoft.com/office/drawing/2016/5/10/chartex" xmlns:cx5="http://schemas.microsoft.com/office/drawing/2016/5/11/chartex" xmlns:cx6="http://schemas.microsoft.com/office/drawing/2016/5/12/chartex" xmlns:cx7="http://schemas.microsoft.com/office/drawing/2016/5/13/chartex" xmlns:cx8="http://schemas.microsoft.com/office/drawing/2016/5/14/chartex" xmlns:mc="http://schemas.openxmlformats.org/markup-compatibility/2006" xmlns:aink="http://schemas.microsoft.com/office/drawing/2016/ink" xmlns:am3d="http://schemas.microsoft.com/office/drawing/2017/model3d" xmlns:o="urn:schemas-microsoft-com:office:office" xmlns:r="http://schemas.openxmlformats.org/officeDocument/2006/relationships" xmlns:m="http://schemas.openxmlformats.org/officeDocument/2006/math" xmlns:v="urn:schemas-microsoft-com:vml" xmlns:wp14="http://schemas.microsoft.com/office/word/2010/wordprocessingDrawing" xmlns:wp="http://schemas.openxmlformats.org/drawingml/2006/wordprocessingDrawing" xmlns:w10="urn:schemas-microsoft-com:office:word" xmlns:w="http://schemas.openxmlformats.org/wordprocessingml/2006/main" xmlns:w14="http://schemas.microsoft.com/office/word/2010/wordml" xmlns:w15="http://schemas.microsoft.com/office/word/2012/wordml" xmlns:w16cex="http://schemas.microsoft.com/office/word/2018/wordml/cex" xmlns:w16cid="http://schemas.microsoft.com/office/word/2016/wordml/cid" xmlns:w16="http://schemas.microsoft.com/office/word/2018/wordml" xmlns:w16se="http://schemas.microsoft.com/office/word/2015/wordml/symex" xmlns:wpg="http://schemas.microsoft.com/office/word/2010/wordprocessingGroup" xmlns:wpi="http://schemas.microsoft.com/office/word/2010/wordprocessingInk" xmlns:wne="http://schemas.microsoft.com/office/word/2006/wordml" xmlns:wps="http://schemas.microsoft.com/office/word/2010/wordprocessingShape" mc:Ignorable="w14 w15 w16se w16cid w16 w16cex wp14">
   <w:sdt>
     <w:sdtPr>
       <w:rPr>
@@ -2398,7 +2325,7 @@
 </file>
 
 <file path=word/footnotes.xml><?xml version="1.0" encoding="utf-8"?>
-<w:footnotes xmlns:wpc="http://schemas.microsoft.com/office/word/2010/wordprocessingCanvas" xmlns:cx="http://schemas.microsoft.com/office/drawing/2014/chartex" xmlns:cx1="http://schemas.microsoft.com/office/drawing/2015/9/8/chartex" xmlns:cx2="http://schemas.microsoft.com/office/drawing/2015/10/21/chartex" xmlns:cx3="http://schemas.microsoft.com/office/drawing/2016/5/9/chartex" xmlns:cx4="http://schemas.microsoft.com/office/drawing/2016/5/10/chartex" xmlns:cx5="http://schemas.microsoft.com/office/drawing/2016/5/11/chartex" xmlns:cx6="http://schemas.microsoft.com/office/drawing/2016/5/12/chartex" xmlns:cx7="http://schemas.microsoft.com/office/drawing/2016/5/13/chartex" xmlns:cx8="http://schemas.microsoft.com/office/drawing/2016/5/14/chartex" xmlns:mc="http://schemas.openxmlformats.org/markup-compatibility/2006" xmlns:aink="http://schemas.microsoft.com/office/drawing/2016/ink" xmlns:am3d="http://schemas.microsoft.com/office/drawing/2017/model3d" xmlns:o="urn:schemas-microsoft-com:office:office" xmlns:r="http://schemas.openxmlformats.org/officeDocument/2006/relationships" xmlns:m="http://schemas.openxmlformats.org/officeDocument/2006/math" xmlns:v="urn:schemas-microsoft-com:vml" xmlns:wp14="http://schemas.microsoft.com/office/word/2010/wordprocessingDrawing" xmlns:wp="http://schemas.openxmlformats.org/drawingml/2006/wordprocessingDrawing" xmlns:w10="urn:schemas-microsoft-com:office:word" xmlns:w="http://schemas.openxmlformats.org/wordprocessingml/2006/main" xmlns:w14="http://schemas.microsoft.com/office/word/2010/wordml" xmlns:w15="http://schemas.microsoft.com/office/word/2012/wordml" xmlns:w16cid="http://schemas.microsoft.com/office/word/2016/wordml/cid" xmlns:w16se="http://schemas.microsoft.com/office/word/2015/wordml/symex" xmlns:wpg="http://schemas.microsoft.com/office/word/2010/wordprocessingGroup" xmlns:wpi="http://schemas.microsoft.com/office/word/2010/wordprocessingInk" xmlns:wne="http://schemas.microsoft.com/office/word/2006/wordml" xmlns:wps="http://schemas.microsoft.com/office/word/2010/wordprocessingShape" mc:Ignorable="w14 w15 w16se w16cid wp14">
+<w:footnotes xmlns:wpc="http://schemas.microsoft.com/office/word/2010/wordprocessingCanvas" xmlns:cx="http://schemas.microsoft.com/office/drawing/2014/chartex" xmlns:cx1="http://schemas.microsoft.com/office/drawing/2015/9/8/chartex" xmlns:cx2="http://schemas.microsoft.com/office/drawing/2015/10/21/chartex" xmlns:cx3="http://schemas.microsoft.com/office/drawing/2016/5/9/chartex" xmlns:cx4="http://schemas.microsoft.com/office/drawing/2016/5/10/chartex" xmlns:cx5="http://schemas.microsoft.com/office/drawing/2016/5/11/chartex" xmlns:cx6="http://schemas.microsoft.com/office/drawing/2016/5/12/chartex" xmlns:cx7="http://schemas.microsoft.com/office/drawing/2016/5/13/chartex" xmlns:cx8="http://schemas.microsoft.com/office/drawing/2016/5/14/chartex" xmlns:mc="http://schemas.openxmlformats.org/markup-compatibility/2006" xmlns:aink="http://schemas.microsoft.com/office/drawing/2016/ink" xmlns:am3d="http://schemas.microsoft.com/office/drawing/2017/model3d" xmlns:o="urn:schemas-microsoft-com:office:office" xmlns:r="http://schemas.openxmlformats.org/officeDocument/2006/relationships" xmlns:m="http://schemas.openxmlformats.org/officeDocument/2006/math" xmlns:v="urn:schemas-microsoft-com:vml" xmlns:wp14="http://schemas.microsoft.com/office/word/2010/wordprocessingDrawing" xmlns:wp="http://schemas.openxmlformats.org/drawingml/2006/wordprocessingDrawing" xmlns:w10="urn:schemas-microsoft-com:office:word" xmlns:w="http://schemas.openxmlformats.org/wordprocessingml/2006/main" xmlns:w14="http://schemas.microsoft.com/office/word/2010/wordml" xmlns:w15="http://schemas.microsoft.com/office/word/2012/wordml" xmlns:w16cex="http://schemas.microsoft.com/office/word/2018/wordml/cex" xmlns:w16cid="http://schemas.microsoft.com/office/word/2016/wordml/cid" xmlns:w16="http://schemas.microsoft.com/office/word/2018/wordml" xmlns:w16se="http://schemas.microsoft.com/office/word/2015/wordml/symex" xmlns:wpg="http://schemas.microsoft.com/office/word/2010/wordprocessingGroup" xmlns:wpi="http://schemas.microsoft.com/office/word/2010/wordprocessingInk" xmlns:wne="http://schemas.microsoft.com/office/word/2006/wordml" xmlns:wps="http://schemas.microsoft.com/office/word/2010/wordprocessingShape" mc:Ignorable="w14 w15 w16se w16cid w16 w16cex wp14">
   <w:footnote w:type="separator" w:id="-1">
     <w:p>
       <w:r>
@@ -2417,7 +2344,7 @@
 </file>
 
 <file path=word/numbering.xml><?xml version="1.0" encoding="utf-8"?>
-<w:numbering xmlns:wpc="http://schemas.microsoft.com/office/word/2010/wordprocessingCanvas" xmlns:cx="http://schemas.microsoft.com/office/drawing/2014/chartex" xmlns:cx1="http://schemas.microsoft.com/office/drawing/2015/9/8/chartex" xmlns:cx2="http://schemas.microsoft.com/office/drawing/2015/10/21/chartex" xmlns:cx3="http://schemas.microsoft.com/office/drawing/2016/5/9/chartex" xmlns:cx4="http://schemas.microsoft.com/office/drawing/2016/5/10/chartex" xmlns:cx5="http://schemas.microsoft.com/office/drawing/2016/5/11/chartex" xmlns:cx6="http://schemas.microsoft.com/office/drawing/2016/5/12/chartex" xmlns:cx7="http://schemas.microsoft.com/office/drawing/2016/5/13/chartex" xmlns:cx8="http://schemas.microsoft.com/office/drawing/2016/5/14/chartex" xmlns:mc="http://schemas.openxmlformats.org/markup-compatibility/2006" xmlns:aink="http://schemas.microsoft.com/office/drawing/2016/ink" xmlns:am3d="http://schemas.microsoft.com/office/drawing/2017/model3d" xmlns:o="urn:schemas-microsoft-com:office:office" xmlns:r="http://schemas.openxmlformats.org/officeDocument/2006/relationships" xmlns:m="http://schemas.openxmlformats.org/officeDocument/2006/math" xmlns:v="urn:schemas-microsoft-com:vml" xmlns:wp14="http://schemas.microsoft.com/office/word/2010/wordprocessingDrawing" xmlns:wp="http://schemas.openxmlformats.org/drawingml/2006/wordprocessingDrawing" xmlns:w10="urn:schemas-microsoft-com:office:word" xmlns:w="http://schemas.openxmlformats.org/wordprocessingml/2006/main" xmlns:w14="http://schemas.microsoft.com/office/word/2010/wordml" xmlns:w15="http://schemas.microsoft.com/office/word/2012/wordml" xmlns:w16cid="http://schemas.microsoft.com/office/word/2016/wordml/cid" xmlns:w16se="http://schemas.microsoft.com/office/word/2015/wordml/symex" xmlns:wpg="http://schemas.microsoft.com/office/word/2010/wordprocessingGroup" xmlns:wpi="http://schemas.microsoft.com/office/word/2010/wordprocessingInk" xmlns:wne="http://schemas.microsoft.com/office/word/2006/wordml" xmlns:wps="http://schemas.microsoft.com/office/word/2010/wordprocessingShape" mc:Ignorable="w14 w15 w16se w16cid wp14">
+<w:numbering xmlns:wpc="http://schemas.microsoft.com/office/word/2010/wordprocessingCanvas" xmlns:cx="http://schemas.microsoft.com/office/drawing/2014/chartex" xmlns:cx1="http://schemas.microsoft.com/office/drawing/2015/9/8/chartex" xmlns:cx2="http://schemas.microsoft.com/office/drawing/2015/10/21/chartex" xmlns:cx3="http://schemas.microsoft.com/office/drawing/2016/5/9/chartex" xmlns:cx4="http://schemas.microsoft.com/office/drawing/2016/5/10/chartex" xmlns:cx5="http://schemas.microsoft.com/office/drawing/2016/5/11/chartex" xmlns:cx6="http://schemas.microsoft.com/office/drawing/2016/5/12/chartex" xmlns:cx7="http://schemas.microsoft.com/office/drawing/2016/5/13/chartex" xmlns:cx8="http://schemas.microsoft.com/office/drawing/2016/5/14/chartex" xmlns:mc="http://schemas.openxmlformats.org/markup-compatibility/2006" xmlns:aink="http://schemas.microsoft.com/office/drawing/2016/ink" xmlns:am3d="http://schemas.microsoft.com/office/drawing/2017/model3d" xmlns:o="urn:schemas-microsoft-com:office:office" xmlns:r="http://schemas.openxmlformats.org/officeDocument/2006/relationships" xmlns:m="http://schemas.openxmlformats.org/officeDocument/2006/math" xmlns:v="urn:schemas-microsoft-com:vml" xmlns:wp14="http://schemas.microsoft.com/office/word/2010/wordprocessingDrawing" xmlns:wp="http://schemas.openxmlformats.org/drawingml/2006/wordprocessingDrawing" xmlns:w10="urn:schemas-microsoft-com:office:word" xmlns:w="http://schemas.openxmlformats.org/wordprocessingml/2006/main" xmlns:w14="http://schemas.microsoft.com/office/word/2010/wordml" xmlns:w15="http://schemas.microsoft.com/office/word/2012/wordml" xmlns:w16cex="http://schemas.microsoft.com/office/word/2018/wordml/cex" xmlns:w16cid="http://schemas.microsoft.com/office/word/2016/wordml/cid" xmlns:w16="http://schemas.microsoft.com/office/word/2018/wordml" xmlns:w16se="http://schemas.microsoft.com/office/word/2015/wordml/symex" xmlns:wpg="http://schemas.microsoft.com/office/word/2010/wordprocessingGroup" xmlns:wpi="http://schemas.microsoft.com/office/word/2010/wordprocessingInk" xmlns:wne="http://schemas.microsoft.com/office/word/2006/wordml" xmlns:wps="http://schemas.microsoft.com/office/word/2010/wordprocessingShape" mc:Ignorable="w14 w15 w16se w16cid w16 w16cex wp14">
   <w:abstractNum w:abstractNumId="0" w15:restartNumberingAfterBreak="0">
     <w:nsid w:val="1ACA7B27"/>
     <w:multiLevelType w:val="hybridMultilevel"/>
@@ -2886,7 +2813,7 @@
 </file>
 
 <file path=word/styles.xml><?xml version="1.0" encoding="utf-8"?>
-<w:styles xmlns:mc="http://schemas.openxmlformats.org/markup-compatibility/2006" xmlns:r="http://schemas.openxmlformats.org/officeDocument/2006/relationships" xmlns:w="http://schemas.openxmlformats.org/wordprocessingml/2006/main" xmlns:w14="http://schemas.microsoft.com/office/word/2010/wordml" xmlns:w15="http://schemas.microsoft.com/office/word/2012/wordml" xmlns:w16cid="http://schemas.microsoft.com/office/word/2016/wordml/cid" xmlns:w16se="http://schemas.microsoft.com/office/word/2015/wordml/symex" mc:Ignorable="w14 w15 w16se w16cid">
+<w:styles xmlns:mc="http://schemas.openxmlformats.org/markup-compatibility/2006" xmlns:r="http://schemas.openxmlformats.org/officeDocument/2006/relationships" xmlns:w="http://schemas.openxmlformats.org/wordprocessingml/2006/main" xmlns:w14="http://schemas.microsoft.com/office/word/2010/wordml" xmlns:w15="http://schemas.microsoft.com/office/word/2012/wordml" xmlns:w16cex="http://schemas.microsoft.com/office/word/2018/wordml/cex" xmlns:w16cid="http://schemas.microsoft.com/office/word/2016/wordml/cid" xmlns:w16="http://schemas.microsoft.com/office/word/2018/wordml" xmlns:w16se="http://schemas.microsoft.com/office/word/2015/wordml/symex" mc:Ignorable="w14 w15 w16se w16cid w16 w16cex">
   <w:docDefaults>
     <w:rPrDefault>
       <w:rPr>
